--- a/documents/memoria.docx
+++ b/documents/memoria.docx
@@ -1064,7 +1064,7 @@
           <w:r>
             <w:fldChar w:fldCharType="separate"/>
           </w:r>
-          <w:hyperlink w:anchor="_Toc506730176" w:history="1">
+          <w:hyperlink w:anchor="_Toc506987278" w:history="1">
             <w:r>
               <w:rPr>
                 <w:rStyle w:val="Hipervnculo"/>
@@ -1091,7 +1091,7 @@
                 <w:noProof/>
                 <w:webHidden/>
               </w:rPr>
-              <w:instrText xml:space="preserve"> PAGEREF _Toc506730176 \h </w:instrText>
+              <w:instrText xml:space="preserve"> PAGEREF _Toc506987278 \h </w:instrText>
             </w:r>
             <w:r>
               <w:rPr>
@@ -1134,7 +1134,7 @@
               <w:lang w:eastAsia="es-ES"/>
             </w:rPr>
           </w:pPr>
-          <w:hyperlink w:anchor="_Toc506730177" w:history="1">
+          <w:hyperlink w:anchor="_Toc506987279" w:history="1">
             <w:r>
               <w:rPr>
                 <w:rStyle w:val="Hipervnculo"/>
@@ -1161,7 +1161,7 @@
                 <w:noProof/>
                 <w:webHidden/>
               </w:rPr>
-              <w:instrText xml:space="preserve"> PAGEREF _Toc506730177 \h </w:instrText>
+              <w:instrText xml:space="preserve"> PAGEREF _Toc506987279 \h </w:instrText>
             </w:r>
             <w:r>
               <w:rPr>
@@ -1199,10 +1199,12 @@
               <w:tab w:val="right" w:leader="dot" w:pos="8828"/>
             </w:tabs>
             <w:rPr>
+              <w:rFonts w:eastAsiaTheme="minorEastAsia"/>
               <w:noProof/>
+              <w:lang w:eastAsia="es-ES"/>
             </w:rPr>
           </w:pPr>
-          <w:hyperlink w:anchor="_Toc506730178" w:history="1">
+          <w:hyperlink w:anchor="_Toc506987280" w:history="1">
             <w:r>
               <w:rPr>
                 <w:rStyle w:val="Hipervnculo"/>
@@ -1229,7 +1231,7 @@
                 <w:noProof/>
                 <w:webHidden/>
               </w:rPr>
-              <w:instrText xml:space="preserve"> PAGEREF _Toc506730178 \h </w:instrText>
+              <w:instrText xml:space="preserve"> PAGEREF _Toc506987280 \h </w:instrText>
             </w:r>
             <w:r>
               <w:rPr>
@@ -1272,7 +1274,7 @@
               <w:lang w:eastAsia="es-ES"/>
             </w:rPr>
           </w:pPr>
-          <w:hyperlink w:anchor="_Toc506730179" w:history="1">
+          <w:hyperlink w:anchor="_Toc506987281" w:history="1">
             <w:r>
               <w:rPr>
                 <w:rStyle w:val="Hipervnculo"/>
@@ -1299,7 +1301,7 @@
                 <w:noProof/>
                 <w:webHidden/>
               </w:rPr>
-              <w:instrText xml:space="preserve"> PAGEREF _Toc506730179 \h </w:instrText>
+              <w:instrText xml:space="preserve"> PAGEREF _Toc506987281 \h </w:instrText>
             </w:r>
             <w:r>
               <w:rPr>
@@ -1337,10 +1339,12 @@
               <w:tab w:val="right" w:leader="dot" w:pos="8828"/>
             </w:tabs>
             <w:rPr>
+              <w:rFonts w:eastAsiaTheme="minorEastAsia"/>
               <w:noProof/>
+              <w:lang w:eastAsia="es-ES"/>
             </w:rPr>
           </w:pPr>
-          <w:hyperlink w:anchor="_Toc506730180" w:history="1">
+          <w:hyperlink w:anchor="_Toc506987282" w:history="1">
             <w:r>
               <w:rPr>
                 <w:rStyle w:val="Hipervnculo"/>
@@ -1367,7 +1371,7 @@
                 <w:noProof/>
                 <w:webHidden/>
               </w:rPr>
-              <w:instrText xml:space="preserve"> PAGEREF _Toc506730180 \h </w:instrText>
+              <w:instrText xml:space="preserve"> PAGEREF _Toc506987282 \h </w:instrText>
             </w:r>
             <w:r>
               <w:rPr>
@@ -1405,10 +1409,12 @@
               <w:tab w:val="right" w:leader="dot" w:pos="8828"/>
             </w:tabs>
             <w:rPr>
+              <w:rFonts w:eastAsiaTheme="minorEastAsia"/>
               <w:noProof/>
+              <w:lang w:eastAsia="es-ES"/>
             </w:rPr>
           </w:pPr>
-          <w:hyperlink w:anchor="_Toc506730181" w:history="1">
+          <w:hyperlink w:anchor="_Toc506987283" w:history="1">
             <w:r>
               <w:rPr>
                 <w:rStyle w:val="Hipervnculo"/>
@@ -1435,7 +1441,7 @@
                 <w:noProof/>
                 <w:webHidden/>
               </w:rPr>
-              <w:instrText xml:space="preserve"> PAGEREF _Toc506730181 \h </w:instrText>
+              <w:instrText xml:space="preserve"> PAGEREF _Toc506987283 \h </w:instrText>
             </w:r>
             <w:r>
               <w:rPr>
@@ -1473,10 +1479,12 @@
               <w:tab w:val="right" w:leader="dot" w:pos="8828"/>
             </w:tabs>
             <w:rPr>
+              <w:rFonts w:eastAsiaTheme="minorEastAsia"/>
               <w:noProof/>
+              <w:lang w:eastAsia="es-ES"/>
             </w:rPr>
           </w:pPr>
-          <w:hyperlink w:anchor="_Toc506730182" w:history="1">
+          <w:hyperlink w:anchor="_Toc506987284" w:history="1">
             <w:r>
               <w:rPr>
                 <w:rStyle w:val="Hipervnculo"/>
@@ -1503,7 +1511,7 @@
                 <w:noProof/>
                 <w:webHidden/>
               </w:rPr>
-              <w:instrText xml:space="preserve"> PAGEREF _Toc506730182 \h </w:instrText>
+              <w:instrText xml:space="preserve"> PAGEREF _Toc506987284 \h </w:instrText>
             </w:r>
             <w:r>
               <w:rPr>
@@ -1541,10 +1549,12 @@
               <w:tab w:val="right" w:leader="dot" w:pos="8828"/>
             </w:tabs>
             <w:rPr>
+              <w:rFonts w:eastAsiaTheme="minorEastAsia"/>
               <w:noProof/>
+              <w:lang w:eastAsia="es-ES"/>
             </w:rPr>
           </w:pPr>
-          <w:hyperlink w:anchor="_Toc506730183" w:history="1">
+          <w:hyperlink w:anchor="_Toc506987285" w:history="1">
             <w:r>
               <w:rPr>
                 <w:rStyle w:val="Hipervnculo"/>
@@ -1571,7 +1581,7 @@
                 <w:noProof/>
                 <w:webHidden/>
               </w:rPr>
-              <w:instrText xml:space="preserve"> PAGEREF _Toc506730183 \h </w:instrText>
+              <w:instrText xml:space="preserve"> PAGEREF _Toc506987285 \h </w:instrText>
             </w:r>
             <w:r>
               <w:rPr>
@@ -1609,10 +1619,12 @@
               <w:tab w:val="right" w:leader="dot" w:pos="8828"/>
             </w:tabs>
             <w:rPr>
+              <w:rFonts w:eastAsiaTheme="minorEastAsia"/>
               <w:noProof/>
+              <w:lang w:eastAsia="es-ES"/>
             </w:rPr>
           </w:pPr>
-          <w:hyperlink w:anchor="_Toc506730184" w:history="1">
+          <w:hyperlink w:anchor="_Toc506987286" w:history="1">
             <w:r>
               <w:rPr>
                 <w:rStyle w:val="Hipervnculo"/>
@@ -1639,7 +1651,7 @@
                 <w:noProof/>
                 <w:webHidden/>
               </w:rPr>
-              <w:instrText xml:space="preserve"> PAGEREF _Toc506730184 \h </w:instrText>
+              <w:instrText xml:space="preserve"> PAGEREF _Toc506987286 \h </w:instrText>
             </w:r>
             <w:r>
               <w:rPr>
@@ -1682,7 +1694,7 @@
               <w:lang w:eastAsia="es-ES"/>
             </w:rPr>
           </w:pPr>
-          <w:hyperlink w:anchor="_Toc506730185" w:history="1">
+          <w:hyperlink w:anchor="_Toc506987287" w:history="1">
             <w:r>
               <w:rPr>
                 <w:rStyle w:val="Hipervnculo"/>
@@ -1709,7 +1721,7 @@
                 <w:noProof/>
                 <w:webHidden/>
               </w:rPr>
-              <w:instrText xml:space="preserve"> PAGEREF _Toc506730185 \h </w:instrText>
+              <w:instrText xml:space="preserve"> PAGEREF _Toc506987287 \h </w:instrText>
             </w:r>
             <w:r>
               <w:rPr>
@@ -1747,10 +1759,12 @@
               <w:tab w:val="right" w:leader="dot" w:pos="8828"/>
             </w:tabs>
             <w:rPr>
+              <w:rFonts w:eastAsiaTheme="minorEastAsia"/>
               <w:noProof/>
+              <w:lang w:eastAsia="es-ES"/>
             </w:rPr>
           </w:pPr>
-          <w:hyperlink w:anchor="_Toc506730186" w:history="1">
+          <w:hyperlink w:anchor="_Toc506987288" w:history="1">
             <w:r>
               <w:rPr>
                 <w:rStyle w:val="Hipervnculo"/>
@@ -1777,7 +1791,7 @@
                 <w:noProof/>
                 <w:webHidden/>
               </w:rPr>
-              <w:instrText xml:space="preserve"> PAGEREF _Toc506730186 \h </w:instrText>
+              <w:instrText xml:space="preserve"> PAGEREF _Toc506987288 \h </w:instrText>
             </w:r>
             <w:r>
               <w:rPr>
@@ -1815,10 +1829,12 @@
               <w:tab w:val="right" w:leader="dot" w:pos="8828"/>
             </w:tabs>
             <w:rPr>
+              <w:rFonts w:eastAsiaTheme="minorEastAsia"/>
               <w:noProof/>
+              <w:lang w:eastAsia="es-ES"/>
             </w:rPr>
           </w:pPr>
-          <w:hyperlink w:anchor="_Toc506730187" w:history="1">
+          <w:hyperlink w:anchor="_Toc506987289" w:history="1">
             <w:r>
               <w:rPr>
                 <w:rStyle w:val="Hipervnculo"/>
@@ -1845,7 +1861,7 @@
                 <w:noProof/>
                 <w:webHidden/>
               </w:rPr>
-              <w:instrText xml:space="preserve"> PAGEREF _Toc506730187 \h </w:instrText>
+              <w:instrText xml:space="preserve"> PAGEREF _Toc506987289 \h </w:instrText>
             </w:r>
             <w:r>
               <w:rPr>
@@ -1865,7 +1881,147 @@
                 <w:noProof/>
                 <w:webHidden/>
               </w:rPr>
-              <w:t>9</w:t>
+              <w:t>11</w:t>
+            </w:r>
+            <w:r>
+              <w:rPr>
+                <w:noProof/>
+                <w:webHidden/>
+              </w:rPr>
+              <w:fldChar w:fldCharType="end"/>
+            </w:r>
+          </w:hyperlink>
+        </w:p>
+        <w:p>
+          <w:pPr>
+            <w:pStyle w:val="TDC1"/>
+            <w:tabs>
+              <w:tab w:val="right" w:leader="dot" w:pos="8828"/>
+            </w:tabs>
+            <w:rPr>
+              <w:rFonts w:eastAsiaTheme="minorEastAsia"/>
+              <w:noProof/>
+              <w:lang w:eastAsia="es-ES"/>
+            </w:rPr>
+          </w:pPr>
+          <w:hyperlink w:anchor="_Toc506987290" w:history="1">
+            <w:r>
+              <w:rPr>
+                <w:rStyle w:val="Hipervnculo"/>
+                <w:noProof/>
+              </w:rPr>
+              <w:t>Conclusiones</w:t>
+            </w:r>
+            <w:r>
+              <w:rPr>
+                <w:noProof/>
+                <w:webHidden/>
+              </w:rPr>
+              <w:tab/>
+            </w:r>
+            <w:r>
+              <w:rPr>
+                <w:noProof/>
+                <w:webHidden/>
+              </w:rPr>
+              <w:fldChar w:fldCharType="begin"/>
+            </w:r>
+            <w:r>
+              <w:rPr>
+                <w:noProof/>
+                <w:webHidden/>
+              </w:rPr>
+              <w:instrText xml:space="preserve"> PAGEREF _Toc506987290 \h </w:instrText>
+            </w:r>
+            <w:r>
+              <w:rPr>
+                <w:noProof/>
+                <w:webHidden/>
+              </w:rPr>
+            </w:r>
+            <w:r>
+              <w:rPr>
+                <w:noProof/>
+                <w:webHidden/>
+              </w:rPr>
+              <w:fldChar w:fldCharType="separate"/>
+            </w:r>
+            <w:r>
+              <w:rPr>
+                <w:noProof/>
+                <w:webHidden/>
+              </w:rPr>
+              <w:t>15</w:t>
+            </w:r>
+            <w:r>
+              <w:rPr>
+                <w:noProof/>
+                <w:webHidden/>
+              </w:rPr>
+              <w:fldChar w:fldCharType="end"/>
+            </w:r>
+          </w:hyperlink>
+        </w:p>
+        <w:p>
+          <w:pPr>
+            <w:pStyle w:val="TDC1"/>
+            <w:tabs>
+              <w:tab w:val="right" w:leader="dot" w:pos="8828"/>
+            </w:tabs>
+            <w:rPr>
+              <w:rFonts w:eastAsiaTheme="minorEastAsia"/>
+              <w:noProof/>
+              <w:lang w:eastAsia="es-ES"/>
+            </w:rPr>
+          </w:pPr>
+          <w:hyperlink w:anchor="_Toc506987291" w:history="1">
+            <w:r>
+              <w:rPr>
+                <w:rStyle w:val="Hipervnculo"/>
+                <w:noProof/>
+              </w:rPr>
+              <w:t>Referencias</w:t>
+            </w:r>
+            <w:r>
+              <w:rPr>
+                <w:noProof/>
+                <w:webHidden/>
+              </w:rPr>
+              <w:tab/>
+            </w:r>
+            <w:r>
+              <w:rPr>
+                <w:noProof/>
+                <w:webHidden/>
+              </w:rPr>
+              <w:fldChar w:fldCharType="begin"/>
+            </w:r>
+            <w:r>
+              <w:rPr>
+                <w:noProof/>
+                <w:webHidden/>
+              </w:rPr>
+              <w:instrText xml:space="preserve"> PAGEREF _Toc506987291 \h </w:instrText>
+            </w:r>
+            <w:r>
+              <w:rPr>
+                <w:noProof/>
+                <w:webHidden/>
+              </w:rPr>
+            </w:r>
+            <w:r>
+              <w:rPr>
+                <w:noProof/>
+                <w:webHidden/>
+              </w:rPr>
+              <w:fldChar w:fldCharType="separate"/>
+            </w:r>
+            <w:r>
+              <w:rPr>
+                <w:noProof/>
+                <w:webHidden/>
+              </w:rPr>
+              <w:t>16</w:t>
             </w:r>
             <w:r>
               <w:rPr>
@@ -1901,7 +2057,7 @@
       <w:pPr>
         <w:pStyle w:val="Ttulo1"/>
       </w:pPr>
-      <w:bookmarkStart w:id="0" w:name="_Toc506730176"/>
+      <w:bookmarkStart w:id="0" w:name="_Toc506987278"/>
       <w:r>
         <w:t>Introducción</w:t>
       </w:r>
@@ -1931,18 +2087,22 @@
         <w:t xml:space="preserve">en la plataforma de infraestructura pública como lo es Amazon Web Service con una configuración de </w:t>
       </w:r>
       <w:r>
-        <w:t xml:space="preserve">auto escalado a una aplicación </w:t>
-      </w:r>
-      <w:proofErr w:type="spellStart"/>
-      <w:r>
-        <w:t>S</w:t>
-      </w:r>
-      <w:r>
-        <w:t>tateless</w:t>
-      </w:r>
-      <w:proofErr w:type="spellEnd"/>
-      <w:r>
-        <w:t xml:space="preserve"> que nos va garantizar alta disponibilidad de nuestro servicio web. A lo largo del desarrollo se hará uso de los servicios de Amazon con ser su CLI y EC2. </w:t>
+        <w:t>auto escalado a una aplicación S</w:t>
+      </w:r>
+      <w:r>
+        <w:t>tateless que nos va garantizar alta disponibilidad de nuestro servicio web. A lo largo del desarrollo se hará uso de los servi</w:t>
+      </w:r>
+      <w:r>
+        <w:t xml:space="preserve">cios de Amazon con ser su CLI, </w:t>
+      </w:r>
+      <w:r>
+        <w:t>EC2</w:t>
+      </w:r>
+      <w:r>
+        <w:t xml:space="preserve"> y la herramienta Ansible que nos servirá para crear una AMI (Amazon Machine Image) personalizada con nuestra aplicación</w:t>
+      </w:r>
+      <w:r>
+        <w:t xml:space="preserve">. </w:t>
       </w:r>
     </w:p>
     <w:p>
@@ -1954,7 +2114,7 @@
       <w:pPr>
         <w:pStyle w:val="Ttulo1"/>
       </w:pPr>
-      <w:bookmarkStart w:id="1" w:name="_Toc506730177"/>
+      <w:bookmarkStart w:id="1" w:name="_Toc506987279"/>
       <w:r>
         <w:lastRenderedPageBreak/>
         <w:t>Esquema General</w:t>
@@ -1966,7 +2126,7 @@
       <w:pPr>
         <w:pStyle w:val="Ttulo2"/>
       </w:pPr>
-      <w:bookmarkStart w:id="2" w:name="_Toc506730178"/>
+      <w:bookmarkStart w:id="2" w:name="_Toc506987280"/>
       <w:r>
         <w:t>Objetivos</w:t>
       </w:r>
@@ -2074,6 +2234,9 @@
     </w:p>
     <w:p/>
     <w:p>
+      <w:pPr>
+        <w:jc w:val="both"/>
+      </w:pPr>
       <w:r>
         <w:t xml:space="preserve">Nuestra infraestructura consta de una instancia EC2 configurada con un gestor de base de datos de MongoDB. Luego tendremos una AMI configurada con un servidor NodeJS y nuestra aplicación escuchando el puerto 8080. Luego crearemos un balanceador de carga y por </w:t>
       </w:r>
@@ -2107,7 +2270,7 @@
       <w:pPr>
         <w:pStyle w:val="Ttulo1"/>
       </w:pPr>
-      <w:bookmarkStart w:id="3" w:name="_Toc506730179"/>
+      <w:bookmarkStart w:id="3" w:name="_Toc506987281"/>
       <w:r>
         <w:t>Desarrollo</w:t>
       </w:r>
@@ -2118,13 +2281,16 @@
       <w:pPr>
         <w:pStyle w:val="Ttulo2"/>
       </w:pPr>
-      <w:bookmarkStart w:id="4" w:name="_Toc506730180"/>
+      <w:bookmarkStart w:id="4" w:name="_Toc506987282"/>
       <w:r>
         <w:t>Requisitos previos</w:t>
       </w:r>
       <w:bookmarkEnd w:id="4"/>
     </w:p>
     <w:p>
+      <w:pPr>
+        <w:jc w:val="both"/>
+      </w:pPr>
       <w:r>
         <w:t xml:space="preserve">Para realizar de forma automatizada el despliegue de nuestra API REST haremos tendremos como sistema operativo una distribución de Linux, en este caso se realizó con la distribución Linux </w:t>
       </w:r>
@@ -2143,14 +2309,18 @@
     <w:p>
       <w:pPr>
         <w:pStyle w:val="Ttulo2"/>
-      </w:pPr>
-      <w:bookmarkStart w:id="5" w:name="_Toc506730181"/>
+        <w:jc w:val="both"/>
+      </w:pPr>
+      <w:bookmarkStart w:id="5" w:name="_Toc506987283"/>
       <w:r>
         <w:t>Otorgar permisos a nuestro usuario Linux</w:t>
       </w:r>
       <w:bookmarkEnd w:id="5"/>
     </w:p>
     <w:p>
+      <w:pPr>
+        <w:jc w:val="both"/>
+      </w:pPr>
       <w:r>
         <w:t xml:space="preserve">Para una mejor experiencia en el uso </w:t>
       </w:r>
@@ -2370,7 +2540,7 @@
       <w:pPr>
         <w:pStyle w:val="Ttulo2"/>
       </w:pPr>
-      <w:bookmarkStart w:id="6" w:name="_Toc506730182"/>
+      <w:bookmarkStart w:id="6" w:name="_Toc506987284"/>
       <w:r>
         <w:t>Instalación de CLI Amazon</w:t>
       </w:r>
@@ -2517,6 +2687,9 @@
       <w:proofErr w:type="spellEnd"/>
     </w:p>
     <w:p>
+      <w:pPr>
+        <w:jc w:val="both"/>
+      </w:pPr>
       <w:r>
         <w:t>Una vez instalado en nuestro sistema realizaremos la configuración de acceso a la plataforma de Amazon mediante el comando:</w:t>
       </w:r>
@@ -2811,6 +2984,9 @@
       <w:proofErr w:type="spellEnd"/>
     </w:p>
     <w:p>
+      <w:pPr>
+        <w:jc w:val="both"/>
+      </w:pPr>
       <w:r>
         <w:t>Tendremos que agregar nuestras credenciales como también la región con la que estamos registrados.</w:t>
       </w:r>
@@ -2818,8 +2994,9 @@
     <w:p>
       <w:pPr>
         <w:pStyle w:val="Ttulo2"/>
-      </w:pPr>
-      <w:bookmarkStart w:id="7" w:name="_Toc506730183"/>
+        <w:jc w:val="both"/>
+      </w:pPr>
+      <w:bookmarkStart w:id="7" w:name="_Toc506987285"/>
       <w:r>
         <w:t>Instalación de Ansible</w:t>
       </w:r>
@@ -2829,6 +3006,9 @@
       </w:r>
     </w:p>
     <w:p>
+      <w:pPr>
+        <w:jc w:val="both"/>
+      </w:pPr>
       <w:r>
         <w:t>Ansible es una herramienta de</w:t>
       </w:r>
@@ -3108,6 +3288,9 @@
     <w:p/>
     <w:p/>
     <w:p>
+      <w:pPr>
+        <w:jc w:val="both"/>
+      </w:pPr>
       <w:r>
         <w:lastRenderedPageBreak/>
         <w:t xml:space="preserve">Para tener una mejor experiencia en el uso de ansible desactivaremos la aprobación de host </w:t>
@@ -3191,14 +3374,13 @@
         <w:t xml:space="preserve"> = False</w:t>
       </w:r>
     </w:p>
-    <w:p>
-      <w:bookmarkStart w:id="8" w:name="_Toc506730184"/>
-    </w:p>
     <w:p/>
+    <w:p/>
     <w:p>
       <w:pPr>
         <w:pStyle w:val="Ttulo2"/>
       </w:pPr>
+      <w:bookmarkStart w:id="8" w:name="_Toc506987286"/>
       <w:r>
         <w:t>Scripts de</w:t>
       </w:r>
@@ -4521,6 +4703,9 @@
       <w:proofErr w:type="spellEnd"/>
     </w:p>
     <w:p>
+      <w:pPr>
+        <w:jc w:val="both"/>
+      </w:pPr>
       <w:r>
         <w:t>L</w:t>
       </w:r>
@@ -4538,6 +4723,7 @@
           <w:ilvl w:val="0"/>
           <w:numId w:val="1"/>
         </w:numPr>
+        <w:jc w:val="both"/>
       </w:pPr>
       <w:r>
         <w:t>Creación de una instancia</w:t>
@@ -4556,6 +4742,7 @@
           <w:ilvl w:val="0"/>
           <w:numId w:val="1"/>
         </w:numPr>
+        <w:jc w:val="both"/>
       </w:pPr>
       <w:r>
         <w:t>Verificación del estado de creación de la instancia.</w:t>
@@ -4568,6 +4755,7 @@
           <w:ilvl w:val="0"/>
           <w:numId w:val="1"/>
         </w:numPr>
+        <w:jc w:val="both"/>
       </w:pPr>
       <w:r>
         <w:t xml:space="preserve">Configuración del archivo host de ansible (se necesitan permisos de </w:t>
@@ -4588,6 +4776,7 @@
           <w:ilvl w:val="0"/>
           <w:numId w:val="1"/>
         </w:numPr>
+        <w:jc w:val="both"/>
       </w:pPr>
       <w:r>
         <w:t>Copiamos el DNS de nuestra instancia de base de datos al archivo de configuración de nuestra aplicación.</w:t>
@@ -4600,12 +4789,16 @@
           <w:ilvl w:val="0"/>
           <w:numId w:val="1"/>
         </w:numPr>
+        <w:jc w:val="both"/>
       </w:pPr>
       <w:r>
         <w:t>Ejecución de la herramienta ansible para la instalación y configuración de nuestro gestor de base de datos.</w:t>
       </w:r>
     </w:p>
     <w:p>
+      <w:pPr>
+        <w:jc w:val="both"/>
+      </w:pPr>
       <w:r>
         <w:lastRenderedPageBreak/>
         <w:t>A continuación, se muestra el archivo de confirmación usado por ansible para instalar MongoDB como gestor de base de datos no relacional.</w:t>
@@ -11384,11 +11577,11 @@
         <w:t>echo "conectar a: www.$link:8080"</w:t>
       </w:r>
     </w:p>
-    <w:p>
-      <w:bookmarkStart w:id="9" w:name="_GoBack"/>
-      <w:bookmarkEnd w:id="9"/>
-    </w:p>
-    <w:p>
+    <w:p/>
+    <w:p>
+      <w:pPr>
+        <w:jc w:val="both"/>
+      </w:pPr>
       <w:r>
         <w:t>El script anterior sigue los siguientes pasos:</w:t>
       </w:r>
@@ -11400,6 +11593,7 @@
           <w:ilvl w:val="0"/>
           <w:numId w:val="3"/>
         </w:numPr>
+        <w:jc w:val="both"/>
       </w:pPr>
       <w:r>
         <w:t>Creación de una instancia a partir de una AMI Linux en el servicio EC2 de Amazon.</w:t>
@@ -11412,6 +11606,7 @@
           <w:ilvl w:val="0"/>
           <w:numId w:val="3"/>
         </w:numPr>
+        <w:jc w:val="both"/>
       </w:pPr>
       <w:r>
         <w:t>Verificación del estado de creación de la instancia.</w:t>
@@ -11424,6 +11619,7 @@
           <w:ilvl w:val="0"/>
           <w:numId w:val="3"/>
         </w:numPr>
+        <w:jc w:val="both"/>
       </w:pPr>
       <w:r>
         <w:t xml:space="preserve">Configuración del archivo host de ansible (se necesitan permisos de </w:t>
@@ -11444,6 +11640,7 @@
           <w:ilvl w:val="0"/>
           <w:numId w:val="3"/>
         </w:numPr>
+        <w:jc w:val="both"/>
       </w:pPr>
       <w:r>
         <w:t>Ejecución de la herramienta ansible para la instalación y configuración de nuestra aplicación API REST.</w:t>
@@ -11456,6 +11653,7 @@
           <w:ilvl w:val="0"/>
           <w:numId w:val="3"/>
         </w:numPr>
+        <w:jc w:val="both"/>
       </w:pPr>
       <w:r>
         <w:t>Creación de nuestra AMI personalizada que incluye un servidor No</w:t>
@@ -11494,6 +11692,7 @@
           <w:ilvl w:val="0"/>
           <w:numId w:val="3"/>
         </w:numPr>
+        <w:jc w:val="both"/>
       </w:pPr>
       <w:r>
         <w:t>Verificación del estado de la creación de la AMI.</w:t>
@@ -11506,6 +11705,7 @@
           <w:ilvl w:val="0"/>
           <w:numId w:val="3"/>
         </w:numPr>
+        <w:jc w:val="both"/>
       </w:pPr>
       <w:r>
         <w:t>Creación de la configuración del grupo de auto escalado que hace uso de nuestra AMI personalizada.</w:t>
@@ -11518,6 +11718,7 @@
           <w:ilvl w:val="0"/>
           <w:numId w:val="3"/>
         </w:numPr>
+        <w:jc w:val="both"/>
       </w:pPr>
       <w:r>
         <w:t>Creación del balanceador de carga.</w:t>
@@ -11530,6 +11731,7 @@
           <w:ilvl w:val="0"/>
           <w:numId w:val="3"/>
         </w:numPr>
+        <w:jc w:val="both"/>
       </w:pPr>
       <w:r>
         <w:t xml:space="preserve">Creación de </w:t>
@@ -11558,6 +11760,7 @@
           <w:ilvl w:val="0"/>
           <w:numId w:val="3"/>
         </w:numPr>
+        <w:jc w:val="both"/>
       </w:pPr>
       <w:r>
         <w:t xml:space="preserve">Registramos en nuestro </w:t>
@@ -11586,6 +11789,7 @@
           <w:ilvl w:val="0"/>
           <w:numId w:val="3"/>
         </w:numPr>
+        <w:jc w:val="both"/>
       </w:pPr>
       <w:r>
         <w:t xml:space="preserve">Creamos un </w:t>
@@ -11606,6 +11810,7 @@
           <w:ilvl w:val="0"/>
           <w:numId w:val="3"/>
         </w:numPr>
+        <w:jc w:val="both"/>
       </w:pPr>
       <w:r>
         <w:t>Creación del grupo de auto escalado con un mínimo de una instancia y máximo de dos.</w:t>
@@ -11629,25 +11834,22 @@
       <w:pPr>
         <w:pStyle w:val="Ttulo1"/>
       </w:pPr>
-      <w:bookmarkStart w:id="10" w:name="_Toc506730185"/>
+      <w:bookmarkStart w:id="9" w:name="_Toc506987287"/>
       <w:r>
         <w:lastRenderedPageBreak/>
         <w:t>Ejecución</w:t>
       </w:r>
-      <w:bookmarkEnd w:id="10"/>
-    </w:p>
-    <w:p>
-      <w:r>
-        <w:t>Para crear nuestra</w:t>
-      </w:r>
-      <w:r>
-        <w:t>s</w:t>
-      </w:r>
-      <w:r>
-        <w:t xml:space="preserve"> instan</w:t>
-      </w:r>
-      <w:r>
-        <w:t xml:space="preserve">cias como también nuestro grupo de auto escalado tendremos que estar en carpeta </w:t>
+      <w:bookmarkEnd w:id="9"/>
+    </w:p>
+    <w:p>
+      <w:pPr>
+        <w:jc w:val="both"/>
+      </w:pPr>
+      <w:r>
+        <w:t>Para crear nuestras instancias como también nuestro grupo de auto escalado tendremos que estar en carpet</w:t>
+      </w:r>
+      <w:r>
+        <w:t xml:space="preserve">a </w:t>
       </w:r>
       <w:proofErr w:type="spellStart"/>
       <w:r>
@@ -11655,7 +11857,10 @@
       </w:r>
       <w:proofErr w:type="spellEnd"/>
       <w:r>
-        <w:t xml:space="preserve"> que puedes descascarar del siguiente repositorio de GitHub: </w:t>
+        <w:t xml:space="preserve"> que puedes descargar</w:t>
+      </w:r>
+      <w:r>
+        <w:t xml:space="preserve"> del siguiente repositorio de GitHub: </w:t>
       </w:r>
       <w:hyperlink r:id="rId12" w:history="1">
         <w:r>
@@ -11715,11 +11920,11 @@
       <w:pPr>
         <w:pStyle w:val="Ttulo2"/>
       </w:pPr>
-      <w:bookmarkStart w:id="11" w:name="_Toc506730186"/>
+      <w:bookmarkStart w:id="10" w:name="_Toc506987288"/>
       <w:r>
         <w:t>Creación de Base de datos</w:t>
       </w:r>
-      <w:bookmarkEnd w:id="11"/>
+      <w:bookmarkEnd w:id="10"/>
     </w:p>
     <w:p/>
     <w:p>
@@ -11756,14 +11961,14 @@
         </w:rPr>
         <w:t xml:space="preserve"> +x </w:t>
       </w:r>
-      <w:bookmarkStart w:id="12" w:name="_Hlk506729158"/>
+      <w:bookmarkStart w:id="11" w:name="_Hlk506729158"/>
       <w:r>
         <w:rPr>
           <w:rFonts w:ascii="Consolas" w:hAnsi="Consolas"/>
         </w:rPr>
         <w:t>create_database.sh</w:t>
       </w:r>
-      <w:bookmarkEnd w:id="12"/>
+      <w:bookmarkEnd w:id="11"/>
     </w:p>
     <w:p>
       <w:pPr>
@@ -11792,22 +11997,204 @@
         <w:t>create_database.sh</w:t>
       </w:r>
     </w:p>
+    <w:p>
+      <w:pPr>
+        <w:jc w:val="both"/>
+      </w:pPr>
+      <w:r>
+        <w:t>Con esto se lanzará automáticamente una instancia en el servicio EC2 de Amazon con MongoDB como gestor de base de datos para nuestra aplicación.</w:t>
+      </w:r>
+    </w:p>
     <w:p/>
     <w:p>
       <w:r>
-        <w:t>Con esto se lanzará automáticamente una instancia en el servicio EC2 de Amazon con MongoDB como gestor de base de datos para nuestra aplicación.</w:t>
-      </w:r>
-    </w:p>
-    <w:p/>
+        <w:rPr>
+          <w:noProof/>
+        </w:rPr>
+        <w:drawing>
+          <wp:inline distT="0" distB="0" distL="0" distR="0">
+            <wp:extent cx="5612130" cy="3488698"/>
+            <wp:effectExtent l="0" t="0" r="7620" b="0"/>
+            <wp:docPr id="2" name="Imagen 2" descr="C:\Users\adolf\AppData\Local\Microsoft\Windows\INetCache\Content.Word\Captura de pantalla de 2018-02-19 22-10-37.png"/>
+            <wp:cNvGraphicFramePr>
+              <a:graphicFrameLocks xmlns:a="http://schemas.openxmlformats.org/drawingml/2006/main" noChangeAspect="1"/>
+            </wp:cNvGraphicFramePr>
+            <a:graphic xmlns:a="http://schemas.openxmlformats.org/drawingml/2006/main">
+              <a:graphicData uri="http://schemas.openxmlformats.org/drawingml/2006/picture">
+                <pic:pic xmlns:pic="http://schemas.openxmlformats.org/drawingml/2006/picture">
+                  <pic:nvPicPr>
+                    <pic:cNvPr id="0" name="Picture 1" descr="C:\Users\adolf\AppData\Local\Microsoft\Windows\INetCache\Content.Word\Captura de pantalla de 2018-02-19 22-10-37.png"/>
+                    <pic:cNvPicPr>
+                      <a:picLocks noChangeAspect="1" noChangeArrowheads="1"/>
+                    </pic:cNvPicPr>
+                  </pic:nvPicPr>
+                  <pic:blipFill>
+                    <a:blip r:embed="rId13">
+                      <a:extLst>
+                        <a:ext uri="{28A0092B-C50C-407E-A947-70E740481C1C}">
+                          <a14:useLocalDpi xmlns:a14="http://schemas.microsoft.com/office/drawing/2010/main" val="0"/>
+                        </a:ext>
+                      </a:extLst>
+                    </a:blip>
+                    <a:srcRect/>
+                    <a:stretch>
+                      <a:fillRect/>
+                    </a:stretch>
+                  </pic:blipFill>
+                  <pic:spPr bwMode="auto">
+                    <a:xfrm>
+                      <a:off x="0" y="0"/>
+                      <a:ext cx="5612130" cy="3488698"/>
+                    </a:xfrm>
+                    <a:prstGeom prst="rect">
+                      <a:avLst/>
+                    </a:prstGeom>
+                    <a:noFill/>
+                    <a:ln>
+                      <a:noFill/>
+                    </a:ln>
+                  </pic:spPr>
+                </pic:pic>
+              </a:graphicData>
+            </a:graphic>
+          </wp:inline>
+        </w:drawing>
+      </w:r>
+    </w:p>
+    <w:p>
+      <w:r>
+        <w:rPr>
+          <w:noProof/>
+        </w:rPr>
+        <w:lastRenderedPageBreak/>
+        <w:drawing>
+          <wp:inline distT="0" distB="0" distL="0" distR="0">
+            <wp:extent cx="5612130" cy="3530091"/>
+            <wp:effectExtent l="0" t="0" r="7620" b="0"/>
+            <wp:docPr id="3" name="Imagen 3" descr="C:\Users\adolf\AppData\Local\Microsoft\Windows\INetCache\Content.Word\Captura de pantalla de 2018-02-19 22-12-51.png"/>
+            <wp:cNvGraphicFramePr>
+              <a:graphicFrameLocks xmlns:a="http://schemas.openxmlformats.org/drawingml/2006/main" noChangeAspect="1"/>
+            </wp:cNvGraphicFramePr>
+            <a:graphic xmlns:a="http://schemas.openxmlformats.org/drawingml/2006/main">
+              <a:graphicData uri="http://schemas.openxmlformats.org/drawingml/2006/picture">
+                <pic:pic xmlns:pic="http://schemas.openxmlformats.org/drawingml/2006/picture">
+                  <pic:nvPicPr>
+                    <pic:cNvPr id="0" name="Picture 3" descr="C:\Users\adolf\AppData\Local\Microsoft\Windows\INetCache\Content.Word\Captura de pantalla de 2018-02-19 22-12-51.png"/>
+                    <pic:cNvPicPr>
+                      <a:picLocks noChangeAspect="1" noChangeArrowheads="1"/>
+                    </pic:cNvPicPr>
+                  </pic:nvPicPr>
+                  <pic:blipFill>
+                    <a:blip r:embed="rId14">
+                      <a:extLst>
+                        <a:ext uri="{28A0092B-C50C-407E-A947-70E740481C1C}">
+                          <a14:useLocalDpi xmlns:a14="http://schemas.microsoft.com/office/drawing/2010/main" val="0"/>
+                        </a:ext>
+                      </a:extLst>
+                    </a:blip>
+                    <a:srcRect/>
+                    <a:stretch>
+                      <a:fillRect/>
+                    </a:stretch>
+                  </pic:blipFill>
+                  <pic:spPr bwMode="auto">
+                    <a:xfrm>
+                      <a:off x="0" y="0"/>
+                      <a:ext cx="5612130" cy="3530091"/>
+                    </a:xfrm>
+                    <a:prstGeom prst="rect">
+                      <a:avLst/>
+                    </a:prstGeom>
+                    <a:noFill/>
+                    <a:ln>
+                      <a:noFill/>
+                    </a:ln>
+                  </pic:spPr>
+                </pic:pic>
+              </a:graphicData>
+            </a:graphic>
+          </wp:inline>
+        </w:drawing>
+      </w:r>
+    </w:p>
+    <w:p>
+      <w:r>
+        <w:rPr>
+          <w:noProof/>
+        </w:rPr>
+        <w:drawing>
+          <wp:inline distT="0" distB="0" distL="0" distR="0">
+            <wp:extent cx="5612130" cy="3044879"/>
+            <wp:effectExtent l="0" t="0" r="7620" b="3175"/>
+            <wp:docPr id="4" name="Imagen 4" descr="C:\Users\adolf\AppData\Local\Microsoft\Windows\INetCache\Content.Word\Captura de pantalla de 2018-02-19 22-14-19.png"/>
+            <wp:cNvGraphicFramePr>
+              <a:graphicFrameLocks xmlns:a="http://schemas.openxmlformats.org/drawingml/2006/main" noChangeAspect="1"/>
+            </wp:cNvGraphicFramePr>
+            <a:graphic xmlns:a="http://schemas.openxmlformats.org/drawingml/2006/main">
+              <a:graphicData uri="http://schemas.openxmlformats.org/drawingml/2006/picture">
+                <pic:pic xmlns:pic="http://schemas.openxmlformats.org/drawingml/2006/picture">
+                  <pic:nvPicPr>
+                    <pic:cNvPr id="0" name="Picture 5" descr="C:\Users\adolf\AppData\Local\Microsoft\Windows\INetCache\Content.Word\Captura de pantalla de 2018-02-19 22-14-19.png"/>
+                    <pic:cNvPicPr>
+                      <a:picLocks noChangeAspect="1" noChangeArrowheads="1"/>
+                    </pic:cNvPicPr>
+                  </pic:nvPicPr>
+                  <pic:blipFill>
+                    <a:blip r:embed="rId15" cstate="print">
+                      <a:extLst>
+                        <a:ext uri="{28A0092B-C50C-407E-A947-70E740481C1C}">
+                          <a14:useLocalDpi xmlns:a14="http://schemas.microsoft.com/office/drawing/2010/main" val="0"/>
+                        </a:ext>
+                      </a:extLst>
+                    </a:blip>
+                    <a:srcRect/>
+                    <a:stretch>
+                      <a:fillRect/>
+                    </a:stretch>
+                  </pic:blipFill>
+                  <pic:spPr bwMode="auto">
+                    <a:xfrm>
+                      <a:off x="0" y="0"/>
+                      <a:ext cx="5612130" cy="3044879"/>
+                    </a:xfrm>
+                    <a:prstGeom prst="rect">
+                      <a:avLst/>
+                    </a:prstGeom>
+                    <a:noFill/>
+                    <a:ln>
+                      <a:noFill/>
+                    </a:ln>
+                  </pic:spPr>
+                </pic:pic>
+              </a:graphicData>
+            </a:graphic>
+          </wp:inline>
+        </w:drawing>
+      </w:r>
+    </w:p>
+    <w:p>
+      <w:pPr>
+        <w:rPr>
+          <w:rFonts w:asciiTheme="majorHAnsi" w:eastAsiaTheme="majorEastAsia" w:hAnsiTheme="majorHAnsi" w:cstheme="majorBidi"/>
+          <w:color w:val="2F5496" w:themeColor="accent1" w:themeShade="BF"/>
+          <w:sz w:val="26"/>
+          <w:szCs w:val="26"/>
+        </w:rPr>
+      </w:pPr>
+      <w:r>
+        <w:br w:type="page"/>
+      </w:r>
+    </w:p>
     <w:p>
       <w:pPr>
         <w:pStyle w:val="Ttulo2"/>
       </w:pPr>
-      <w:bookmarkStart w:id="13" w:name="_Toc506730187"/>
-      <w:r>
+      <w:bookmarkStart w:id="12" w:name="_Toc506987289"/>
+      <w:r>
+        <w:lastRenderedPageBreak/>
         <w:t>Creación de infraestructura de alta disponibilidad</w:t>
       </w:r>
-      <w:bookmarkEnd w:id="13"/>
+      <w:bookmarkEnd w:id="12"/>
     </w:p>
     <w:p>
       <w:r>
@@ -11873,13 +12260,7 @@
         <w:rPr>
           <w:rFonts w:ascii="Consolas" w:hAnsi="Consolas"/>
         </w:rPr>
-        <w:t>sudo .</w:t>
-      </w:r>
-      <w:r>
-        <w:rPr>
-          <w:rFonts w:ascii="Consolas" w:hAnsi="Consolas"/>
-        </w:rPr>
-        <w:t>/</w:t>
+        <w:t>sudo ./</w:t>
       </w:r>
       <w:r>
         <w:rPr>
@@ -11889,6 +12270,228 @@
       </w:r>
     </w:p>
     <w:p/>
+    <w:p>
+      <w:r>
+        <w:rPr>
+          <w:noProof/>
+        </w:rPr>
+        <w:drawing>
+          <wp:inline distT="0" distB="0" distL="0" distR="0">
+            <wp:extent cx="5612130" cy="3518383"/>
+            <wp:effectExtent l="0" t="0" r="7620" b="6350"/>
+            <wp:docPr id="5" name="Imagen 5" descr="C:\Users\adolf\AppData\Local\Microsoft\Windows\INetCache\Content.Word\Captura de pantalla de 2018-02-19 22-16-26.png"/>
+            <wp:cNvGraphicFramePr>
+              <a:graphicFrameLocks xmlns:a="http://schemas.openxmlformats.org/drawingml/2006/main" noChangeAspect="1"/>
+            </wp:cNvGraphicFramePr>
+            <a:graphic xmlns:a="http://schemas.openxmlformats.org/drawingml/2006/main">
+              <a:graphicData uri="http://schemas.openxmlformats.org/drawingml/2006/picture">
+                <pic:pic xmlns:pic="http://schemas.openxmlformats.org/drawingml/2006/picture">
+                  <pic:nvPicPr>
+                    <pic:cNvPr id="0" name="Picture 7" descr="C:\Users\adolf\AppData\Local\Microsoft\Windows\INetCache\Content.Word\Captura de pantalla de 2018-02-19 22-16-26.png"/>
+                    <pic:cNvPicPr>
+                      <a:picLocks noChangeAspect="1" noChangeArrowheads="1"/>
+                    </pic:cNvPicPr>
+                  </pic:nvPicPr>
+                  <pic:blipFill>
+                    <a:blip r:embed="rId16">
+                      <a:extLst>
+                        <a:ext uri="{28A0092B-C50C-407E-A947-70E740481C1C}">
+                          <a14:useLocalDpi xmlns:a14="http://schemas.microsoft.com/office/drawing/2010/main" val="0"/>
+                        </a:ext>
+                      </a:extLst>
+                    </a:blip>
+                    <a:srcRect/>
+                    <a:stretch>
+                      <a:fillRect/>
+                    </a:stretch>
+                  </pic:blipFill>
+                  <pic:spPr bwMode="auto">
+                    <a:xfrm>
+                      <a:off x="0" y="0"/>
+                      <a:ext cx="5612130" cy="3518383"/>
+                    </a:xfrm>
+                    <a:prstGeom prst="rect">
+                      <a:avLst/>
+                    </a:prstGeom>
+                    <a:noFill/>
+                    <a:ln>
+                      <a:noFill/>
+                    </a:ln>
+                  </pic:spPr>
+                </pic:pic>
+              </a:graphicData>
+            </a:graphic>
+          </wp:inline>
+        </w:drawing>
+      </w:r>
+    </w:p>
+    <w:p>
+      <w:r>
+        <w:rPr>
+          <w:noProof/>
+        </w:rPr>
+        <w:lastRenderedPageBreak/>
+        <w:drawing>
+          <wp:inline distT="0" distB="0" distL="0" distR="0">
+            <wp:extent cx="5612130" cy="3518383"/>
+            <wp:effectExtent l="0" t="0" r="7620" b="6350"/>
+            <wp:docPr id="6" name="Imagen 6" descr="C:\Users\adolf\AppData\Local\Microsoft\Windows\INetCache\Content.Word\Captura de pantalla de 2018-02-19 22-19-50.png"/>
+            <wp:cNvGraphicFramePr>
+              <a:graphicFrameLocks xmlns:a="http://schemas.openxmlformats.org/drawingml/2006/main" noChangeAspect="1"/>
+            </wp:cNvGraphicFramePr>
+            <a:graphic xmlns:a="http://schemas.openxmlformats.org/drawingml/2006/main">
+              <a:graphicData uri="http://schemas.openxmlformats.org/drawingml/2006/picture">
+                <pic:pic xmlns:pic="http://schemas.openxmlformats.org/drawingml/2006/picture">
+                  <pic:nvPicPr>
+                    <pic:cNvPr id="0" name="Picture 9" descr="C:\Users\adolf\AppData\Local\Microsoft\Windows\INetCache\Content.Word\Captura de pantalla de 2018-02-19 22-19-50.png"/>
+                    <pic:cNvPicPr>
+                      <a:picLocks noChangeAspect="1" noChangeArrowheads="1"/>
+                    </pic:cNvPicPr>
+                  </pic:nvPicPr>
+                  <pic:blipFill>
+                    <a:blip r:embed="rId17">
+                      <a:extLst>
+                        <a:ext uri="{28A0092B-C50C-407E-A947-70E740481C1C}">
+                          <a14:useLocalDpi xmlns:a14="http://schemas.microsoft.com/office/drawing/2010/main" val="0"/>
+                        </a:ext>
+                      </a:extLst>
+                    </a:blip>
+                    <a:srcRect/>
+                    <a:stretch>
+                      <a:fillRect/>
+                    </a:stretch>
+                  </pic:blipFill>
+                  <pic:spPr bwMode="auto">
+                    <a:xfrm>
+                      <a:off x="0" y="0"/>
+                      <a:ext cx="5612130" cy="3518383"/>
+                    </a:xfrm>
+                    <a:prstGeom prst="rect">
+                      <a:avLst/>
+                    </a:prstGeom>
+                    <a:noFill/>
+                    <a:ln>
+                      <a:noFill/>
+                    </a:ln>
+                  </pic:spPr>
+                </pic:pic>
+              </a:graphicData>
+            </a:graphic>
+          </wp:inline>
+        </w:drawing>
+      </w:r>
+    </w:p>
+    <w:p>
+      <w:r>
+        <w:rPr>
+          <w:noProof/>
+        </w:rPr>
+        <w:drawing>
+          <wp:inline distT="0" distB="0" distL="0" distR="0">
+            <wp:extent cx="5612130" cy="3518383"/>
+            <wp:effectExtent l="0" t="0" r="7620" b="6350"/>
+            <wp:docPr id="7" name="Imagen 7" descr="C:\Users\adolf\AppData\Local\Microsoft\Windows\INetCache\Content.Word\Captura de pantalla de 2018-02-19 22-24-01.png"/>
+            <wp:cNvGraphicFramePr>
+              <a:graphicFrameLocks xmlns:a="http://schemas.openxmlformats.org/drawingml/2006/main" noChangeAspect="1"/>
+            </wp:cNvGraphicFramePr>
+            <a:graphic xmlns:a="http://schemas.openxmlformats.org/drawingml/2006/main">
+              <a:graphicData uri="http://schemas.openxmlformats.org/drawingml/2006/picture">
+                <pic:pic xmlns:pic="http://schemas.openxmlformats.org/drawingml/2006/picture">
+                  <pic:nvPicPr>
+                    <pic:cNvPr id="0" name="Picture 11" descr="C:\Users\adolf\AppData\Local\Microsoft\Windows\INetCache\Content.Word\Captura de pantalla de 2018-02-19 22-24-01.png"/>
+                    <pic:cNvPicPr>
+                      <a:picLocks noChangeAspect="1" noChangeArrowheads="1"/>
+                    </pic:cNvPicPr>
+                  </pic:nvPicPr>
+                  <pic:blipFill>
+                    <a:blip r:embed="rId18">
+                      <a:extLst>
+                        <a:ext uri="{28A0092B-C50C-407E-A947-70E740481C1C}">
+                          <a14:useLocalDpi xmlns:a14="http://schemas.microsoft.com/office/drawing/2010/main" val="0"/>
+                        </a:ext>
+                      </a:extLst>
+                    </a:blip>
+                    <a:srcRect/>
+                    <a:stretch>
+                      <a:fillRect/>
+                    </a:stretch>
+                  </pic:blipFill>
+                  <pic:spPr bwMode="auto">
+                    <a:xfrm>
+                      <a:off x="0" y="0"/>
+                      <a:ext cx="5612130" cy="3518383"/>
+                    </a:xfrm>
+                    <a:prstGeom prst="rect">
+                      <a:avLst/>
+                    </a:prstGeom>
+                    <a:noFill/>
+                    <a:ln>
+                      <a:noFill/>
+                    </a:ln>
+                  </pic:spPr>
+                </pic:pic>
+              </a:graphicData>
+            </a:graphic>
+          </wp:inline>
+        </w:drawing>
+      </w:r>
+    </w:p>
+    <w:p>
+      <w:r>
+        <w:rPr>
+          <w:noProof/>
+        </w:rPr>
+        <w:lastRenderedPageBreak/>
+        <w:drawing>
+          <wp:inline distT="0" distB="0" distL="0" distR="0">
+            <wp:extent cx="5612130" cy="3518383"/>
+            <wp:effectExtent l="0" t="0" r="7620" b="6350"/>
+            <wp:docPr id="8" name="Imagen 8" descr="C:\Users\adolf\AppData\Local\Microsoft\Windows\INetCache\Content.Word\Captura de pantalla de 2018-02-19 22-26-11.png"/>
+            <wp:cNvGraphicFramePr>
+              <a:graphicFrameLocks xmlns:a="http://schemas.openxmlformats.org/drawingml/2006/main" noChangeAspect="1"/>
+            </wp:cNvGraphicFramePr>
+            <a:graphic xmlns:a="http://schemas.openxmlformats.org/drawingml/2006/main">
+              <a:graphicData uri="http://schemas.openxmlformats.org/drawingml/2006/picture">
+                <pic:pic xmlns:pic="http://schemas.openxmlformats.org/drawingml/2006/picture">
+                  <pic:nvPicPr>
+                    <pic:cNvPr id="0" name="Picture 13" descr="C:\Users\adolf\AppData\Local\Microsoft\Windows\INetCache\Content.Word\Captura de pantalla de 2018-02-19 22-26-11.png"/>
+                    <pic:cNvPicPr>
+                      <a:picLocks noChangeAspect="1" noChangeArrowheads="1"/>
+                    </pic:cNvPicPr>
+                  </pic:nvPicPr>
+                  <pic:blipFill>
+                    <a:blip r:embed="rId19">
+                      <a:extLst>
+                        <a:ext uri="{28A0092B-C50C-407E-A947-70E740481C1C}">
+                          <a14:useLocalDpi xmlns:a14="http://schemas.microsoft.com/office/drawing/2010/main" val="0"/>
+                        </a:ext>
+                      </a:extLst>
+                    </a:blip>
+                    <a:srcRect/>
+                    <a:stretch>
+                      <a:fillRect/>
+                    </a:stretch>
+                  </pic:blipFill>
+                  <pic:spPr bwMode="auto">
+                    <a:xfrm>
+                      <a:off x="0" y="0"/>
+                      <a:ext cx="5612130" cy="3518383"/>
+                    </a:xfrm>
+                    <a:prstGeom prst="rect">
+                      <a:avLst/>
+                    </a:prstGeom>
+                    <a:noFill/>
+                    <a:ln>
+                      <a:noFill/>
+                    </a:ln>
+                  </pic:spPr>
+                </pic:pic>
+              </a:graphicData>
+            </a:graphic>
+          </wp:inline>
+        </w:drawing>
+      </w:r>
+    </w:p>
     <w:p>
       <w:r>
         <w:t>al finalizar la ejecución de este script contaremos con:</w:t>
@@ -11923,6 +12526,69 @@
     </w:p>
     <w:p>
       <w:pPr>
+        <w:ind w:left="360"/>
+      </w:pPr>
+      <w:r>
+        <w:rPr>
+          <w:noProof/>
+        </w:rPr>
+        <w:drawing>
+          <wp:inline distT="0" distB="0" distL="0" distR="0">
+            <wp:extent cx="5612130" cy="3044879"/>
+            <wp:effectExtent l="0" t="0" r="7620" b="3175"/>
+            <wp:docPr id="9" name="Imagen 9" descr="C:\Users\adolf\AppData\Local\Microsoft\Windows\INetCache\Content.Word\Captura de pantalla de 2018-02-19 22-31-25.png"/>
+            <wp:cNvGraphicFramePr>
+              <a:graphicFrameLocks xmlns:a="http://schemas.openxmlformats.org/drawingml/2006/main" noChangeAspect="1"/>
+            </wp:cNvGraphicFramePr>
+            <a:graphic xmlns:a="http://schemas.openxmlformats.org/drawingml/2006/main">
+              <a:graphicData uri="http://schemas.openxmlformats.org/drawingml/2006/picture">
+                <pic:pic xmlns:pic="http://schemas.openxmlformats.org/drawingml/2006/picture">
+                  <pic:nvPicPr>
+                    <pic:cNvPr id="0" name="Picture 15" descr="C:\Users\adolf\AppData\Local\Microsoft\Windows\INetCache\Content.Word\Captura de pantalla de 2018-02-19 22-31-25.png"/>
+                    <pic:cNvPicPr>
+                      <a:picLocks noChangeAspect="1" noChangeArrowheads="1"/>
+                    </pic:cNvPicPr>
+                  </pic:nvPicPr>
+                  <pic:blipFill>
+                    <a:blip r:embed="rId20" cstate="print">
+                      <a:extLst>
+                        <a:ext uri="{28A0092B-C50C-407E-A947-70E740481C1C}">
+                          <a14:useLocalDpi xmlns:a14="http://schemas.microsoft.com/office/drawing/2010/main" val="0"/>
+                        </a:ext>
+                      </a:extLst>
+                    </a:blip>
+                    <a:srcRect/>
+                    <a:stretch>
+                      <a:fillRect/>
+                    </a:stretch>
+                  </pic:blipFill>
+                  <pic:spPr bwMode="auto">
+                    <a:xfrm>
+                      <a:off x="0" y="0"/>
+                      <a:ext cx="5612130" cy="3044879"/>
+                    </a:xfrm>
+                    <a:prstGeom prst="rect">
+                      <a:avLst/>
+                    </a:prstGeom>
+                    <a:noFill/>
+                    <a:ln>
+                      <a:noFill/>
+                    </a:ln>
+                  </pic:spPr>
+                </pic:pic>
+              </a:graphicData>
+            </a:graphic>
+          </wp:inline>
+        </w:drawing>
+      </w:r>
+    </w:p>
+    <w:p>
+      <w:pPr>
+        <w:ind w:left="360"/>
+      </w:pPr>
+    </w:p>
+    <w:p>
+      <w:pPr>
         <w:pStyle w:val="Prrafodelista"/>
         <w:numPr>
           <w:ilvl w:val="0"/>
@@ -11930,14 +12596,275 @@
         </w:numPr>
       </w:pPr>
       <w:r>
+        <w:lastRenderedPageBreak/>
         <w:t>Un grupo de auto escalado que tendrá siempre como mínimo una instancia y máximo dos para mantener nuestro servicio siempre disponible.</w:t>
+      </w:r>
+    </w:p>
+    <w:p>
+      <w:pPr>
+        <w:pStyle w:val="Prrafodelista"/>
+      </w:pPr>
+      <w:r>
+        <w:rPr>
+          <w:noProof/>
+        </w:rPr>
+        <w:drawing>
+          <wp:inline distT="0" distB="0" distL="0" distR="0">
+            <wp:extent cx="5612130" cy="3044879"/>
+            <wp:effectExtent l="0" t="0" r="7620" b="3175"/>
+            <wp:docPr id="10" name="Imagen 10" descr="C:\Users\adolf\AppData\Local\Microsoft\Windows\INetCache\Content.Word\Captura de pantalla de 2018-02-19 22-34-37.png"/>
+            <wp:cNvGraphicFramePr>
+              <a:graphicFrameLocks xmlns:a="http://schemas.openxmlformats.org/drawingml/2006/main" noChangeAspect="1"/>
+            </wp:cNvGraphicFramePr>
+            <a:graphic xmlns:a="http://schemas.openxmlformats.org/drawingml/2006/main">
+              <a:graphicData uri="http://schemas.openxmlformats.org/drawingml/2006/picture">
+                <pic:pic xmlns:pic="http://schemas.openxmlformats.org/drawingml/2006/picture">
+                  <pic:nvPicPr>
+                    <pic:cNvPr id="0" name="Picture 17" descr="C:\Users\adolf\AppData\Local\Microsoft\Windows\INetCache\Content.Word\Captura de pantalla de 2018-02-19 22-34-37.png"/>
+                    <pic:cNvPicPr>
+                      <a:picLocks noChangeAspect="1" noChangeArrowheads="1"/>
+                    </pic:cNvPicPr>
+                  </pic:nvPicPr>
+                  <pic:blipFill>
+                    <a:blip r:embed="rId21" cstate="print">
+                      <a:extLst>
+                        <a:ext uri="{28A0092B-C50C-407E-A947-70E740481C1C}">
+                          <a14:useLocalDpi xmlns:a14="http://schemas.microsoft.com/office/drawing/2010/main" val="0"/>
+                        </a:ext>
+                      </a:extLst>
+                    </a:blip>
+                    <a:srcRect/>
+                    <a:stretch>
+                      <a:fillRect/>
+                    </a:stretch>
+                  </pic:blipFill>
+                  <pic:spPr bwMode="auto">
+                    <a:xfrm>
+                      <a:off x="0" y="0"/>
+                      <a:ext cx="5612130" cy="3044879"/>
+                    </a:xfrm>
+                    <a:prstGeom prst="rect">
+                      <a:avLst/>
+                    </a:prstGeom>
+                    <a:noFill/>
+                    <a:ln>
+                      <a:noFill/>
+                    </a:ln>
+                  </pic:spPr>
+                </pic:pic>
+              </a:graphicData>
+            </a:graphic>
+          </wp:inline>
+        </w:drawing>
+      </w:r>
+    </w:p>
+    <w:p>
+      <w:pPr>
+        <w:pStyle w:val="Prrafodelista"/>
+        <w:numPr>
+          <w:ilvl w:val="0"/>
+          <w:numId w:val="4"/>
+        </w:numPr>
+      </w:pPr>
+      <w:r>
+        <w:t xml:space="preserve">Nuestra aplicación en la dirección DNS de nuestro balanceador de carga </w:t>
+      </w:r>
+      <w:r>
+        <w:t>escuchando el puerto 8080.</w:t>
+      </w:r>
+    </w:p>
+    <w:p>
+      <w:pPr>
+        <w:pStyle w:val="Prrafodelista"/>
+      </w:pPr>
+      <w:r>
+        <w:rPr>
+          <w:noProof/>
+        </w:rPr>
+        <w:drawing>
+          <wp:inline distT="0" distB="0" distL="0" distR="0">
+            <wp:extent cx="5612130" cy="3044879"/>
+            <wp:effectExtent l="0" t="0" r="7620" b="3175"/>
+            <wp:docPr id="11" name="Imagen 11" descr="C:\Users\adolf\AppData\Local\Microsoft\Windows\INetCache\Content.Word\Captura de pantalla de 2018-02-19 22-31-40.png"/>
+            <wp:cNvGraphicFramePr>
+              <a:graphicFrameLocks xmlns:a="http://schemas.openxmlformats.org/drawingml/2006/main" noChangeAspect="1"/>
+            </wp:cNvGraphicFramePr>
+            <a:graphic xmlns:a="http://schemas.openxmlformats.org/drawingml/2006/main">
+              <a:graphicData uri="http://schemas.openxmlformats.org/drawingml/2006/picture">
+                <pic:pic xmlns:pic="http://schemas.openxmlformats.org/drawingml/2006/picture">
+                  <pic:nvPicPr>
+                    <pic:cNvPr id="0" name="Picture 19" descr="C:\Users\adolf\AppData\Local\Microsoft\Windows\INetCache\Content.Word\Captura de pantalla de 2018-02-19 22-31-40.png"/>
+                    <pic:cNvPicPr>
+                      <a:picLocks noChangeAspect="1" noChangeArrowheads="1"/>
+                    </pic:cNvPicPr>
+                  </pic:nvPicPr>
+                  <pic:blipFill>
+                    <a:blip r:embed="rId22" cstate="print">
+                      <a:extLst>
+                        <a:ext uri="{28A0092B-C50C-407E-A947-70E740481C1C}">
+                          <a14:useLocalDpi xmlns:a14="http://schemas.microsoft.com/office/drawing/2010/main" val="0"/>
+                        </a:ext>
+                      </a:extLst>
+                    </a:blip>
+                    <a:srcRect/>
+                    <a:stretch>
+                      <a:fillRect/>
+                    </a:stretch>
+                  </pic:blipFill>
+                  <pic:spPr bwMode="auto">
+                    <a:xfrm>
+                      <a:off x="0" y="0"/>
+                      <a:ext cx="5612130" cy="3044879"/>
+                    </a:xfrm>
+                    <a:prstGeom prst="rect">
+                      <a:avLst/>
+                    </a:prstGeom>
+                    <a:noFill/>
+                    <a:ln>
+                      <a:noFill/>
+                    </a:ln>
+                  </pic:spPr>
+                </pic:pic>
+              </a:graphicData>
+            </a:graphic>
+          </wp:inline>
+        </w:drawing>
+      </w:r>
+    </w:p>
+    <w:p>
+      <w:r>
+        <w:br w:type="page"/>
       </w:r>
     </w:p>
     <w:p/>
     <w:p/>
     <w:p/>
+    <w:p/>
+    <w:p/>
+    <w:p/>
+    <w:p>
+      <w:pPr>
+        <w:pStyle w:val="Ttulo1"/>
+      </w:pPr>
+      <w:bookmarkStart w:id="13" w:name="_Toc506987290"/>
+      <w:r>
+        <w:t>Conclusiones</w:t>
+      </w:r>
+      <w:bookmarkEnd w:id="13"/>
+    </w:p>
+    <w:p/>
+    <w:p>
+      <w:pPr>
+        <w:pStyle w:val="Prrafodelista"/>
+        <w:numPr>
+          <w:ilvl w:val="0"/>
+          <w:numId w:val="5"/>
+        </w:numPr>
+        <w:jc w:val="both"/>
+      </w:pPr>
+      <w:r>
+        <w:t xml:space="preserve">El uso de plataformas que brindan servicios de infraestructura en la nube actualmente está siendo cada vez más aceptado y usado tanto por la empresa privada como por entidades gubernamentales gracias a su facilidad de implementación y bajos costes. </w:t>
+      </w:r>
+    </w:p>
+    <w:p>
+      <w:pPr>
+        <w:pStyle w:val="Prrafodelista"/>
+        <w:numPr>
+          <w:ilvl w:val="0"/>
+          <w:numId w:val="5"/>
+        </w:numPr>
+        <w:jc w:val="both"/>
+      </w:pPr>
+      <w:r>
+        <w:t xml:space="preserve">Si somos emprendedores y queremos tener nuestros servicios en internet, las plataformas cloud hasta el momento es la mejor opción para echar a andar nuestros servicios a </w:t>
+      </w:r>
+      <w:r>
+        <w:t>un bajo coste</w:t>
+      </w:r>
+      <w:r>
+        <w:t xml:space="preserve"> y poder escalar a medida que nuestro servicio sea más exigido.</w:t>
+      </w:r>
+    </w:p>
+    <w:p>
+      <w:pPr>
+        <w:pStyle w:val="Prrafodelista"/>
+        <w:numPr>
+          <w:ilvl w:val="0"/>
+          <w:numId w:val="5"/>
+        </w:numPr>
+        <w:jc w:val="both"/>
+      </w:pPr>
+      <w:r>
+        <w:t xml:space="preserve">Amazon Web </w:t>
+      </w:r>
+      <w:proofErr w:type="spellStart"/>
+      <w:r>
+        <w:t>Service</w:t>
+      </w:r>
+      <w:proofErr w:type="spellEnd"/>
+      <w:r>
+        <w:t xml:space="preserve"> por hoy es una de las plataformas de infraestructuras más populares que cuenta con una amplia gama de servicios con los que podemos hacer infraestructuras de para la mayoría de aplicaciones.</w:t>
+      </w:r>
+    </w:p>
+    <w:p/>
+    <w:p>
+      <w:r>
+        <w:br w:type="page"/>
+      </w:r>
+    </w:p>
+    <w:p>
+      <w:pPr>
+        <w:pStyle w:val="Ttulo1"/>
+      </w:pPr>
+      <w:bookmarkStart w:id="14" w:name="_Toc506987291"/>
+      <w:r>
+        <w:lastRenderedPageBreak/>
+        <w:t>Referencias</w:t>
+      </w:r>
+      <w:bookmarkStart w:id="15" w:name="_GoBack"/>
+      <w:bookmarkEnd w:id="14"/>
+      <w:bookmarkEnd w:id="15"/>
+    </w:p>
+    <w:p/>
+    <w:p>
+      <w:pPr>
+        <w:pStyle w:val="Prrafodelista"/>
+        <w:numPr>
+          <w:ilvl w:val="0"/>
+          <w:numId w:val="6"/>
+        </w:numPr>
+      </w:pPr>
+      <w:hyperlink r:id="rId23" w:history="1">
+        <w:r>
+          <w:rPr>
+            <w:rStyle w:val="Hipervnculo"/>
+          </w:rPr>
+          <w:t>https://aws.amazon.com/es/documentation/</w:t>
+        </w:r>
+      </w:hyperlink>
+    </w:p>
+    <w:p>
+      <w:pPr>
+        <w:pStyle w:val="Prrafodelista"/>
+        <w:numPr>
+          <w:ilvl w:val="0"/>
+          <w:numId w:val="6"/>
+        </w:numPr>
+      </w:pPr>
+      <w:hyperlink r:id="rId24" w:history="1">
+        <w:r>
+          <w:rPr>
+            <w:rStyle w:val="Hipervnculo"/>
+          </w:rPr>
+          <w:t>http://docs.ansible.com/</w:t>
+        </w:r>
+      </w:hyperlink>
+      <w:r>
+        <w:t xml:space="preserve"> </w:t>
+      </w:r>
+    </w:p>
     <w:sectPr>
-      <w:footerReference w:type="default" r:id="rId13"/>
+      <w:footerReference w:type="default" r:id="rId25"/>
       <w:pgSz w:w="12240" w:h="15840" w:code="1"/>
       <w:pgMar w:top="1417" w:right="1701" w:bottom="1417" w:left="1701" w:header="708" w:footer="708" w:gutter="0"/>
       <w:pgNumType w:start="0"/>
@@ -11989,8 +12916,8 @@
       <w:tblLook w:val="04A0" w:firstRow="1" w:lastRow="0" w:firstColumn="1" w:lastColumn="0" w:noHBand="0" w:noVBand="1"/>
     </w:tblPr>
     <w:tblGrid>
-      <w:gridCol w:w="4475"/>
-      <w:gridCol w:w="4363"/>
+      <w:gridCol w:w="4472"/>
+      <w:gridCol w:w="4366"/>
     </w:tblGrid>
     <w:tr>
       <w:trPr>
@@ -12141,7 +13068,7 @@
               <w:sz w:val="18"/>
               <w:szCs w:val="18"/>
             </w:rPr>
-            <w:t>9</w:t>
+            <w:t>16</w:t>
           </w:r>
           <w:r>
             <w:rPr>
@@ -12370,6 +13297,92 @@
     </w:lvl>
   </w:abstractNum>
   <w:abstractNum w:abstractNumId="2" w15:restartNumberingAfterBreak="0">
+    <w:nsid w:val="50EE737D"/>
+    <w:multiLevelType w:val="hybridMultilevel"/>
+    <w:tmpl w:val="A7D88C3E"/>
+    <w:lvl w:ilvl="0" w:tplc="0C0A000F">
+      <w:start w:val="1"/>
+      <w:numFmt w:val="decimal"/>
+      <w:lvlText w:val="%1."/>
+      <w:lvlJc w:val="left"/>
+      <w:pPr>
+        <w:ind w:left="720" w:hanging="360"/>
+      </w:pPr>
+    </w:lvl>
+    <w:lvl w:ilvl="1" w:tplc="0C0A0019" w:tentative="1">
+      <w:start w:val="1"/>
+      <w:numFmt w:val="lowerLetter"/>
+      <w:lvlText w:val="%2."/>
+      <w:lvlJc w:val="left"/>
+      <w:pPr>
+        <w:ind w:left="1440" w:hanging="360"/>
+      </w:pPr>
+    </w:lvl>
+    <w:lvl w:ilvl="2" w:tplc="0C0A001B" w:tentative="1">
+      <w:start w:val="1"/>
+      <w:numFmt w:val="lowerRoman"/>
+      <w:lvlText w:val="%3."/>
+      <w:lvlJc w:val="right"/>
+      <w:pPr>
+        <w:ind w:left="2160" w:hanging="180"/>
+      </w:pPr>
+    </w:lvl>
+    <w:lvl w:ilvl="3" w:tplc="0C0A000F" w:tentative="1">
+      <w:start w:val="1"/>
+      <w:numFmt w:val="decimal"/>
+      <w:lvlText w:val="%4."/>
+      <w:lvlJc w:val="left"/>
+      <w:pPr>
+        <w:ind w:left="2880" w:hanging="360"/>
+      </w:pPr>
+    </w:lvl>
+    <w:lvl w:ilvl="4" w:tplc="0C0A0019" w:tentative="1">
+      <w:start w:val="1"/>
+      <w:numFmt w:val="lowerLetter"/>
+      <w:lvlText w:val="%5."/>
+      <w:lvlJc w:val="left"/>
+      <w:pPr>
+        <w:ind w:left="3600" w:hanging="360"/>
+      </w:pPr>
+    </w:lvl>
+    <w:lvl w:ilvl="5" w:tplc="0C0A001B" w:tentative="1">
+      <w:start w:val="1"/>
+      <w:numFmt w:val="lowerRoman"/>
+      <w:lvlText w:val="%6."/>
+      <w:lvlJc w:val="right"/>
+      <w:pPr>
+        <w:ind w:left="4320" w:hanging="180"/>
+      </w:pPr>
+    </w:lvl>
+    <w:lvl w:ilvl="6" w:tplc="0C0A000F" w:tentative="1">
+      <w:start w:val="1"/>
+      <w:numFmt w:val="decimal"/>
+      <w:lvlText w:val="%7."/>
+      <w:lvlJc w:val="left"/>
+      <w:pPr>
+        <w:ind w:left="5040" w:hanging="360"/>
+      </w:pPr>
+    </w:lvl>
+    <w:lvl w:ilvl="7" w:tplc="0C0A0019" w:tentative="1">
+      <w:start w:val="1"/>
+      <w:numFmt w:val="lowerLetter"/>
+      <w:lvlText w:val="%8."/>
+      <w:lvlJc w:val="left"/>
+      <w:pPr>
+        <w:ind w:left="5760" w:hanging="360"/>
+      </w:pPr>
+    </w:lvl>
+    <w:lvl w:ilvl="8" w:tplc="0C0A001B" w:tentative="1">
+      <w:start w:val="1"/>
+      <w:numFmt w:val="lowerRoman"/>
+      <w:lvlText w:val="%9."/>
+      <w:lvlJc w:val="right"/>
+      <w:pPr>
+        <w:ind w:left="6480" w:hanging="180"/>
+      </w:pPr>
+    </w:lvl>
+  </w:abstractNum>
+  <w:abstractNum w:abstractNumId="3" w15:restartNumberingAfterBreak="0">
     <w:nsid w:val="68E1495B"/>
     <w:multiLevelType w:val="hybridMultilevel"/>
     <w:tmpl w:val="383A5532"/>
@@ -12458,7 +13471,7 @@
       </w:pPr>
     </w:lvl>
   </w:abstractNum>
-  <w:abstractNum w:abstractNumId="3" w15:restartNumberingAfterBreak="0">
+  <w:abstractNum w:abstractNumId="4" w15:restartNumberingAfterBreak="0">
     <w:nsid w:val="7A7666A5"/>
     <w:multiLevelType w:val="hybridMultilevel"/>
     <w:tmpl w:val="2C0671EE"/>
@@ -12547,17 +13560,109 @@
       </w:pPr>
     </w:lvl>
   </w:abstractNum>
+  <w:abstractNum w:abstractNumId="5" w15:restartNumberingAfterBreak="0">
+    <w:nsid w:val="7FAC3BD6"/>
+    <w:multiLevelType w:val="hybridMultilevel"/>
+    <w:tmpl w:val="A5508C10"/>
+    <w:lvl w:ilvl="0" w:tplc="0C0A000F">
+      <w:start w:val="1"/>
+      <w:numFmt w:val="decimal"/>
+      <w:lvlText w:val="%1."/>
+      <w:lvlJc w:val="left"/>
+      <w:pPr>
+        <w:ind w:left="720" w:hanging="360"/>
+      </w:pPr>
+    </w:lvl>
+    <w:lvl w:ilvl="1" w:tplc="0C0A0019" w:tentative="1">
+      <w:start w:val="1"/>
+      <w:numFmt w:val="lowerLetter"/>
+      <w:lvlText w:val="%2."/>
+      <w:lvlJc w:val="left"/>
+      <w:pPr>
+        <w:ind w:left="1440" w:hanging="360"/>
+      </w:pPr>
+    </w:lvl>
+    <w:lvl w:ilvl="2" w:tplc="0C0A001B" w:tentative="1">
+      <w:start w:val="1"/>
+      <w:numFmt w:val="lowerRoman"/>
+      <w:lvlText w:val="%3."/>
+      <w:lvlJc w:val="right"/>
+      <w:pPr>
+        <w:ind w:left="2160" w:hanging="180"/>
+      </w:pPr>
+    </w:lvl>
+    <w:lvl w:ilvl="3" w:tplc="0C0A000F" w:tentative="1">
+      <w:start w:val="1"/>
+      <w:numFmt w:val="decimal"/>
+      <w:lvlText w:val="%4."/>
+      <w:lvlJc w:val="left"/>
+      <w:pPr>
+        <w:ind w:left="2880" w:hanging="360"/>
+      </w:pPr>
+    </w:lvl>
+    <w:lvl w:ilvl="4" w:tplc="0C0A0019" w:tentative="1">
+      <w:start w:val="1"/>
+      <w:numFmt w:val="lowerLetter"/>
+      <w:lvlText w:val="%5."/>
+      <w:lvlJc w:val="left"/>
+      <w:pPr>
+        <w:ind w:left="3600" w:hanging="360"/>
+      </w:pPr>
+    </w:lvl>
+    <w:lvl w:ilvl="5" w:tplc="0C0A001B" w:tentative="1">
+      <w:start w:val="1"/>
+      <w:numFmt w:val="lowerRoman"/>
+      <w:lvlText w:val="%6."/>
+      <w:lvlJc w:val="right"/>
+      <w:pPr>
+        <w:ind w:left="4320" w:hanging="180"/>
+      </w:pPr>
+    </w:lvl>
+    <w:lvl w:ilvl="6" w:tplc="0C0A000F" w:tentative="1">
+      <w:start w:val="1"/>
+      <w:numFmt w:val="decimal"/>
+      <w:lvlText w:val="%7."/>
+      <w:lvlJc w:val="left"/>
+      <w:pPr>
+        <w:ind w:left="5040" w:hanging="360"/>
+      </w:pPr>
+    </w:lvl>
+    <w:lvl w:ilvl="7" w:tplc="0C0A0019" w:tentative="1">
+      <w:start w:val="1"/>
+      <w:numFmt w:val="lowerLetter"/>
+      <w:lvlText w:val="%8."/>
+      <w:lvlJc w:val="left"/>
+      <w:pPr>
+        <w:ind w:left="5760" w:hanging="360"/>
+      </w:pPr>
+    </w:lvl>
+    <w:lvl w:ilvl="8" w:tplc="0C0A001B" w:tentative="1">
+      <w:start w:val="1"/>
+      <w:numFmt w:val="lowerRoman"/>
+      <w:lvlText w:val="%9."/>
+      <w:lvlJc w:val="right"/>
+      <w:pPr>
+        <w:ind w:left="6480" w:hanging="180"/>
+      </w:pPr>
+    </w:lvl>
+  </w:abstractNum>
   <w:num w:numId="1">
-    <w:abstractNumId w:val="2"/>
+    <w:abstractNumId w:val="3"/>
   </w:num>
   <w:num w:numId="2">
-    <w:abstractNumId w:val="3"/>
+    <w:abstractNumId w:val="4"/>
   </w:num>
   <w:num w:numId="3">
     <w:abstractNumId w:val="1"/>
   </w:num>
   <w:num w:numId="4">
     <w:abstractNumId w:val="0"/>
+  </w:num>
+  <w:num w:numId="5">
+    <w:abstractNumId w:val="5"/>
+  </w:num>
+  <w:num w:numId="6">
+    <w:abstractNumId w:val="2"/>
   </w:num>
 </w:numbering>
 </file>
@@ -13408,7 +14513,9 @@
     <w:rsid w:val="002C3BA3"/>
     <w:rsid w:val="0057584E"/>
     <w:rsid w:val="00827CD7"/>
+    <w:rsid w:val="00943E50"/>
     <w:rsid w:val="00EE1BFE"/>
+    <w:rsid w:val="00EF351E"/>
   </w:rsids>
   <m:mathPr>
     <m:mathFont m:val="Cambria Math"/>
@@ -14200,7 +15307,7 @@
 </file>
 
 <file path=customXml/itemProps2.xml><?xml version="1.0" encoding="utf-8"?>
-<ds:datastoreItem xmlns:ds="http://schemas.openxmlformats.org/officeDocument/2006/customXml" ds:itemID="{484FD005-DDC3-44E0-A288-D58F5A072B68}">
+<ds:datastoreItem xmlns:ds="http://schemas.openxmlformats.org/officeDocument/2006/customXml" ds:itemID="{1072CFF8-D9C8-4EB0-B3F0-CD5AEF24B3FC}">
   <ds:schemaRefs>
     <ds:schemaRef ds:uri="http://schemas.openxmlformats.org/officeDocument/2006/bibliography"/>
   </ds:schemaRefs>
